--- a/ResourceFiles/Market Trend Report- Protein shake.docx
+++ b/ResourceFiles/Market Trend Report- Protein shake.docx
@@ -1,6 +1,6 @@
 
 <file path=word/document.xml><?xml version="1.0" encoding="utf-8"?>
-<w:document xmlns:wpc="http://schemas.microsoft.com/office/word/2010/wordprocessingCanvas" xmlns:cx="http://schemas.microsoft.com/office/drawing/2014/chartex" xmlns:cx1="http://schemas.microsoft.com/office/drawing/2015/9/8/chartex" xmlns:cx2="http://schemas.microsoft.com/office/drawing/2015/10/21/chartex" xmlns:cx3="http://schemas.microsoft.com/office/drawing/2016/5/9/chartex" xmlns:cx4="http://schemas.microsoft.com/office/drawing/2016/5/10/chartex" xmlns:cx5="http://schemas.microsoft.com/office/drawing/2016/5/11/chartex" xmlns:cx6="http://schemas.microsoft.com/office/drawing/2016/5/12/chartex" xmlns:cx7="http://schemas.microsoft.com/office/drawing/2016/5/13/chartex" xmlns:cx8="http://schemas.microsoft.com/office/drawing/2016/5/14/chartex" xmlns:mc="http://schemas.openxmlformats.org/markup-compatibility/2006" xmlns:aink="http://schemas.microsoft.com/office/drawing/2016/ink" xmlns:am3d="http://schemas.microsoft.com/office/drawing/2017/model3d" xmlns:o="urn:schemas-microsoft-com:office:office" xmlns:oel="http://schemas.microsoft.com/office/2019/extlst" xmlns:r="http://schemas.openxmlformats.org/officeDocument/2006/relationships" xmlns:m="http://schemas.openxmlformats.org/officeDocument/2006/math" xmlns:v="urn:schemas-microsoft-com:vml" xmlns:wp14="http://schemas.microsoft.com/office/word/2010/wordprocessingDrawing" xmlns:wp="http://schemas.openxmlformats.org/drawingml/2006/wordprocessingDrawing" xmlns:w10="urn:schemas-microsoft-com:office:word" xmlns:w="http://schemas.openxmlformats.org/wordprocessingml/2006/main" xmlns:w14="http://schemas.microsoft.com/office/word/2010/wordml" xmlns:w15="http://schemas.microsoft.com/office/word/2012/wordml" xmlns:w16cex="http://schemas.microsoft.com/office/word/2018/wordml/cex" xmlns:w16cid="http://schemas.microsoft.com/office/word/2016/wordml/cid" xmlns:w16="http://schemas.microsoft.com/office/word/2018/wordml" xmlns:w16du="http://schemas.microsoft.com/office/word/2023/wordml/word16du" xmlns:w16sdtdh="http://schemas.microsoft.com/office/word/2020/wordml/sdtdatahash" xmlns:w16se="http://schemas.microsoft.com/office/word/2015/wordml/symex" xmlns:wpg="http://schemas.microsoft.com/office/word/2010/wordprocessingGroup" xmlns:wpi="http://schemas.microsoft.com/office/word/2010/wordprocessingInk" xmlns:wne="http://schemas.microsoft.com/office/word/2006/wordml" xmlns:wps="http://schemas.microsoft.com/office/word/2010/wordprocessingShape" mc:Ignorable="w14 w15 w16se w16cid w16 w16cex w16sdtdh w16du wp14">
+<w:document xmlns:wpc="http://schemas.microsoft.com/office/word/2010/wordprocessingCanvas" xmlns:cx="http://schemas.microsoft.com/office/drawing/2014/chartex" xmlns:cx1="http://schemas.microsoft.com/office/drawing/2015/9/8/chartex" xmlns:cx2="http://schemas.microsoft.com/office/drawing/2015/10/21/chartex" xmlns:cx3="http://schemas.microsoft.com/office/drawing/2016/5/9/chartex" xmlns:cx4="http://schemas.microsoft.com/office/drawing/2016/5/10/chartex" xmlns:cx5="http://schemas.microsoft.com/office/drawing/2016/5/11/chartex" xmlns:cx6="http://schemas.microsoft.com/office/drawing/2016/5/12/chartex" xmlns:cx7="http://schemas.microsoft.com/office/drawing/2016/5/13/chartex" xmlns:cx8="http://schemas.microsoft.com/office/drawing/2016/5/14/chartex" xmlns:mc="http://schemas.openxmlformats.org/markup-compatibility/2006" xmlns:aink="http://schemas.microsoft.com/office/drawing/2016/ink" xmlns:am3d="http://schemas.microsoft.com/office/drawing/2017/model3d" xmlns:o="urn:schemas-microsoft-com:office:office" xmlns:oel="http://schemas.microsoft.com/office/2019/extlst" xmlns:r="http://schemas.openxmlformats.org/officeDocument/2006/relationships" xmlns:m="http://schemas.openxmlformats.org/officeDocument/2006/math" xmlns:v="urn:schemas-microsoft-com:vml" xmlns:wp14="http://schemas.microsoft.com/office/word/2010/wordprocessingDrawing" xmlns:wp="http://schemas.openxmlformats.org/drawingml/2006/wordprocessingDrawing" xmlns:w10="urn:schemas-microsoft-com:office:word" xmlns:w="http://schemas.openxmlformats.org/wordprocessingml/2006/main" xmlns:w14="http://schemas.microsoft.com/office/word/2010/wordml" xmlns:w15="http://schemas.microsoft.com/office/word/2012/wordml" xmlns:w16cex="http://schemas.microsoft.com/office/word/2018/wordml/cex" xmlns:w16cid="http://schemas.microsoft.com/office/word/2016/wordml/cid" xmlns:w16="http://schemas.microsoft.com/office/word/2018/wordml" xmlns:w16sdtdh="http://schemas.microsoft.com/office/word/2020/wordml/sdtdatahash" xmlns:w16se="http://schemas.microsoft.com/office/word/2015/wordml/symex" xmlns:wpg="http://schemas.microsoft.com/office/word/2010/wordprocessingGroup" xmlns:wpi="http://schemas.microsoft.com/office/word/2010/wordprocessingInk" xmlns:wne="http://schemas.microsoft.com/office/word/2006/wordml" xmlns:wps="http://schemas.microsoft.com/office/word/2010/wordprocessingShape" mc:Ignorable="w14 w15 w16se w16cid w16 w16cex w16sdtdh wp14">
   <w:body>
     <w:p>
       <w:pPr>
@@ -702,7 +702,7 @@
 </file>
 
 <file path=word/styles.xml><?xml version="1.0" encoding="utf-8"?>
-<w:styles xmlns:mc="http://schemas.openxmlformats.org/markup-compatibility/2006" xmlns:r="http://schemas.openxmlformats.org/officeDocument/2006/relationships" xmlns:w="http://schemas.openxmlformats.org/wordprocessingml/2006/main" xmlns:w14="http://schemas.microsoft.com/office/word/2010/wordml" xmlns:w15="http://schemas.microsoft.com/office/word/2012/wordml" xmlns:w16cex="http://schemas.microsoft.com/office/word/2018/wordml/cex" xmlns:w16cid="http://schemas.microsoft.com/office/word/2016/wordml/cid" xmlns:w16="http://schemas.microsoft.com/office/word/2018/wordml" xmlns:w16du="http://schemas.microsoft.com/office/word/2023/wordml/word16du" xmlns:w16sdtdh="http://schemas.microsoft.com/office/word/2020/wordml/sdtdatahash" xmlns:w16se="http://schemas.microsoft.com/office/word/2015/wordml/symex" mc:Ignorable="w14 w15 w16se w16cid w16 w16cex w16sdtdh w16du">
+<w:styles xmlns:mc="http://schemas.openxmlformats.org/markup-compatibility/2006" xmlns:r="http://schemas.openxmlformats.org/officeDocument/2006/relationships" xmlns:w="http://schemas.openxmlformats.org/wordprocessingml/2006/main" xmlns:w14="http://schemas.microsoft.com/office/word/2010/wordml" xmlns:w15="http://schemas.microsoft.com/office/word/2012/wordml" xmlns:w16cex="http://schemas.microsoft.com/office/word/2018/wordml/cex" xmlns:w16cid="http://schemas.microsoft.com/office/word/2016/wordml/cid" xmlns:w16="http://schemas.microsoft.com/office/word/2018/wordml" xmlns:w16sdtdh="http://schemas.microsoft.com/office/word/2020/wordml/sdtdatahash" xmlns:w16se="http://schemas.microsoft.com/office/word/2015/wordml/symex" mc:Ignorable="w14 w15 w16se w16cid w16 w16cex w16sdtdh">
   <w:docDefaults>
     <w:rPrDefault>
       <w:rPr>
@@ -1827,6 +1827,6 @@
 
 <file path=docMetadata/LabelInfo.xml><?xml version="1.0" encoding="utf-8"?>
 <clbl:labelList xmlns:clbl="http://schemas.microsoft.com/office/2020/mipLabelMetadata">
-  <clbl:label id="{87ba5c36-b7cf-4793-bbc2-bd5b3a9f95ca}" enabled="1" method="Privileged" siteId="{72f988bf-86f1-41af-91ab-2d7cd011db47}" contentBits="0" removed="0"/>
+  <clbl:label id="{f42aa342-8706-4288-bd11-ebb85995028c}" enabled="1" method="Standard" siteId="{72f988bf-86f1-41af-91ab-2d7cd011db47}" removed="0"/>
 </clbl:labelList>
 </file>
--- a/ResourceFiles/Market Trend Report- Protein shake.docx
+++ b/ResourceFiles/Market Trend Report- Protein shake.docx
@@ -544,37 +544,73 @@
         <w:rPr>
           <w:rStyle w:val="DefaultParagraphFont"/>
           <w:rFonts w:ascii="SimSun" w:eastAsia="SimSun" w:hAnsi="SimSun" w:cs="SimSun"/>
-          <w:b w:val="0"/>
-          <w:bCs w:val="0"/>
-          <w:i w:val="0"/>
-          <w:iCs w:val="0"/>
-          <w:caps w:val="0"/>
-          <w:smallCaps w:val="0"/>
-          <w:strike w:val="0"/>
-          <w:dstrike w:val="0"/>
-          <w:outline w:val="0"/>
-          <w:shadow w:val="0"/>
-          <w:emboss w:val="0"/>
-          <w:imprint w:val="0"/>
-          <w:noProof w:val="0"/>
-          <w:vanish w:val="0"/>
-          <w:color w:val="auto"/>
-          <w:spacing w:val="0"/>
-          <w:w w:val="100"/>
-          <w:kern w:val="0"/>
-          <w:position w:val="0"/>
-          <w:sz w:val="24"/>
-          <w:szCs w:val="24"/>
-          <w:highlight w:val="none"/>
-          <w:u w:val="none" w:color="auto"/>
-          <w:bdr w:val="none" w:sz="0" w:space="0" w:color="auto"/>
-          <w:shd w:val="clear" w:color="auto" w:fill="auto"/>
-          <w:vertAlign w:val="baseline"/>
-          <w:rtl w:val="0"/>
-          <w:cs w:val="0"/>
-          <w:lang w:val="en-US" w:eastAsia="zh-CN" w:bidi="ar-SA"/>
-        </w:rPr>
-        <w:t>这段病毒式视频通过引人入胜的视觉效果和信息丰富的内容，成功传达了产品的魅力。</w:t>
+          <w:b/>
+          <w:bCs/>
+          <w:i w:val="0"/>
+          <w:iCs w:val="0"/>
+          <w:caps w:val="0"/>
+          <w:smallCaps w:val="0"/>
+          <w:strike w:val="0"/>
+          <w:dstrike w:val="0"/>
+          <w:outline w:val="0"/>
+          <w:shadow w:val="0"/>
+          <w:emboss w:val="0"/>
+          <w:imprint w:val="0"/>
+          <w:noProof w:val="0"/>
+          <w:vanish w:val="0"/>
+          <w:color w:val="auto"/>
+          <w:spacing w:val="0"/>
+          <w:w w:val="100"/>
+          <w:kern w:val="0"/>
+          <w:position w:val="0"/>
+          <w:sz w:val="24"/>
+          <w:szCs w:val="24"/>
+          <w:highlight w:val="none"/>
+          <w:u w:val="none" w:color="auto"/>
+          <w:bdr w:val="none" w:sz="0" w:space="0" w:color="auto"/>
+          <w:shd w:val="clear" w:color="auto" w:fill="auto"/>
+          <w:vertAlign w:val="baseline"/>
+          <w:rtl w:val="0"/>
+          <w:cs w:val="0"/>
+          <w:lang w:val="en-US" w:eastAsia="zh-CN" w:bidi="ar-SA"/>
+        </w:rPr>
+        <w:t>引人入胜的内容：</w:t>
+      </w:r>
+      <w:r>
+        <w:rPr>
+          <w:rStyle w:val="DefaultParagraphFont"/>
+          <w:rFonts w:ascii="SimSun" w:eastAsia="SimSun" w:hAnsi="SimSun" w:cs="SimSun"/>
+          <w:b w:val="0"/>
+          <w:bCs w:val="0"/>
+          <w:i w:val="0"/>
+          <w:iCs w:val="0"/>
+          <w:caps w:val="0"/>
+          <w:smallCaps w:val="0"/>
+          <w:strike w:val="0"/>
+          <w:dstrike w:val="0"/>
+          <w:outline w:val="0"/>
+          <w:shadow w:val="0"/>
+          <w:emboss w:val="0"/>
+          <w:imprint w:val="0"/>
+          <w:noProof w:val="0"/>
+          <w:vanish w:val="0"/>
+          <w:color w:val="auto"/>
+          <w:spacing w:val="0"/>
+          <w:w w:val="100"/>
+          <w:kern w:val="0"/>
+          <w:position w:val="0"/>
+          <w:sz w:val="24"/>
+          <w:szCs w:val="24"/>
+          <w:highlight w:val="none"/>
+          <w:u w:val="none" w:color="auto"/>
+          <w:bdr w:val="none" w:sz="0" w:space="0" w:color="auto"/>
+          <w:shd w:val="clear" w:color="auto" w:fill="auto"/>
+          <w:vertAlign w:val="baseline"/>
+          <w:rtl w:val="0"/>
+          <w:cs w:val="0"/>
+          <w:lang w:val="en-US" w:eastAsia="zh-CN" w:bidi="ar-SA"/>
+        </w:rPr>
+        <w:t xml:space="preserve"> 病毒卷轴通过引人入胜的视觉对象和信息性内容成功传达了产品的吸引力。</w:t>
       </w:r>
       <w:r>
         <w:rPr>
@@ -657,37 +693,73 @@
         <w:rPr>
           <w:rStyle w:val="DefaultParagraphFont"/>
           <w:rFonts w:ascii="SimSun" w:eastAsia="SimSun" w:hAnsi="SimSun" w:cs="SimSun"/>
-          <w:b w:val="0"/>
-          <w:bCs w:val="0"/>
-          <w:i w:val="0"/>
-          <w:iCs w:val="0"/>
-          <w:caps w:val="0"/>
-          <w:smallCaps w:val="0"/>
-          <w:strike w:val="0"/>
-          <w:dstrike w:val="0"/>
-          <w:outline w:val="0"/>
-          <w:shadow w:val="0"/>
-          <w:emboss w:val="0"/>
-          <w:imprint w:val="0"/>
-          <w:noProof w:val="0"/>
-          <w:vanish w:val="0"/>
-          <w:color w:val="auto"/>
-          <w:spacing w:val="0"/>
-          <w:w w:val="100"/>
-          <w:kern w:val="0"/>
-          <w:position w:val="0"/>
-          <w:sz w:val="24"/>
-          <w:szCs w:val="24"/>
-          <w:highlight w:val="none"/>
-          <w:u w:val="none" w:color="auto"/>
-          <w:bdr w:val="none" w:sz="0" w:space="0" w:color="auto"/>
-          <w:shd w:val="clear" w:color="auto" w:fill="auto"/>
-          <w:vertAlign w:val="baseline"/>
-          <w:rtl w:val="0"/>
-          <w:cs w:val="0"/>
-          <w:lang w:val="en-US" w:eastAsia="zh-CN" w:bidi="ar-SA"/>
-        </w:rPr>
-        <w:t>网红营销的力量不容小视。</w:t>
+          <w:b/>
+          <w:bCs/>
+          <w:i w:val="0"/>
+          <w:iCs w:val="0"/>
+          <w:caps w:val="0"/>
+          <w:smallCaps w:val="0"/>
+          <w:strike w:val="0"/>
+          <w:dstrike w:val="0"/>
+          <w:outline w:val="0"/>
+          <w:shadow w:val="0"/>
+          <w:emboss w:val="0"/>
+          <w:imprint w:val="0"/>
+          <w:noProof w:val="0"/>
+          <w:vanish w:val="0"/>
+          <w:color w:val="auto"/>
+          <w:spacing w:val="0"/>
+          <w:w w:val="100"/>
+          <w:kern w:val="0"/>
+          <w:position w:val="0"/>
+          <w:sz w:val="24"/>
+          <w:szCs w:val="24"/>
+          <w:highlight w:val="none"/>
+          <w:u w:val="none" w:color="auto"/>
+          <w:bdr w:val="none" w:sz="0" w:space="0" w:color="auto"/>
+          <w:shd w:val="clear" w:color="auto" w:fill="auto"/>
+          <w:vertAlign w:val="baseline"/>
+          <w:rtl w:val="0"/>
+          <w:cs w:val="0"/>
+          <w:lang w:val="en-US" w:eastAsia="zh-CN" w:bidi="ar-SA"/>
+        </w:rPr>
+        <w:t>影响者营销：</w:t>
+      </w:r>
+      <w:r>
+        <w:rPr>
+          <w:rStyle w:val="DefaultParagraphFont"/>
+          <w:rFonts w:ascii="SimSun" w:eastAsia="SimSun" w:hAnsi="SimSun" w:cs="SimSun"/>
+          <w:b w:val="0"/>
+          <w:bCs w:val="0"/>
+          <w:i w:val="0"/>
+          <w:iCs w:val="0"/>
+          <w:caps w:val="0"/>
+          <w:smallCaps w:val="0"/>
+          <w:strike w:val="0"/>
+          <w:dstrike w:val="0"/>
+          <w:outline w:val="0"/>
+          <w:shadow w:val="0"/>
+          <w:emboss w:val="0"/>
+          <w:imprint w:val="0"/>
+          <w:noProof w:val="0"/>
+          <w:vanish w:val="0"/>
+          <w:color w:val="auto"/>
+          <w:spacing w:val="0"/>
+          <w:w w:val="100"/>
+          <w:kern w:val="0"/>
+          <w:position w:val="0"/>
+          <w:sz w:val="24"/>
+          <w:szCs w:val="24"/>
+          <w:highlight w:val="none"/>
+          <w:u w:val="none" w:color="auto"/>
+          <w:bdr w:val="none" w:sz="0" w:space="0" w:color="auto"/>
+          <w:shd w:val="clear" w:color="auto" w:fill="auto"/>
+          <w:vertAlign w:val="baseline"/>
+          <w:rtl w:val="0"/>
+          <w:cs w:val="0"/>
+          <w:lang w:val="en-US" w:eastAsia="zh-CN" w:bidi="ar-SA"/>
+        </w:rPr>
+        <w:t xml:space="preserve"> 影响者营销的力量不能夸大其词。</w:t>
       </w:r>
       <w:r>
         <w:rPr>
@@ -770,37 +842,73 @@
         <w:rPr>
           <w:rStyle w:val="DefaultParagraphFont"/>
           <w:rFonts w:ascii="SimSun" w:eastAsia="SimSun" w:hAnsi="SimSun" w:cs="SimSun"/>
-          <w:b w:val="0"/>
-          <w:bCs w:val="0"/>
-          <w:i w:val="0"/>
-          <w:iCs w:val="0"/>
-          <w:caps w:val="0"/>
-          <w:smallCaps w:val="0"/>
-          <w:strike w:val="0"/>
-          <w:dstrike w:val="0"/>
-          <w:outline w:val="0"/>
-          <w:shadow w:val="0"/>
-          <w:emboss w:val="0"/>
-          <w:imprint w:val="0"/>
-          <w:noProof w:val="0"/>
-          <w:vanish w:val="0"/>
-          <w:color w:val="auto"/>
-          <w:spacing w:val="0"/>
-          <w:w w:val="100"/>
-          <w:kern w:val="0"/>
-          <w:position w:val="0"/>
-          <w:sz w:val="24"/>
-          <w:szCs w:val="24"/>
-          <w:highlight w:val="none"/>
-          <w:u w:val="none" w:color="auto"/>
-          <w:bdr w:val="none" w:sz="0" w:space="0" w:color="auto"/>
-          <w:shd w:val="clear" w:color="auto" w:fill="auto"/>
-          <w:vertAlign w:val="baseline"/>
-          <w:rtl w:val="0"/>
-          <w:cs w:val="0"/>
-          <w:lang w:val="en-US" w:eastAsia="zh-CN" w:bidi="ar-SA"/>
-        </w:rPr>
-        <w:t>Contoso Protein Plus 以其美味多样的口味而享有盛誉，这也是病毒式内容中的一个关键卖点。</w:t>
+          <w:b/>
+          <w:bCs/>
+          <w:i w:val="0"/>
+          <w:iCs w:val="0"/>
+          <w:caps w:val="0"/>
+          <w:smallCaps w:val="0"/>
+          <w:strike w:val="0"/>
+          <w:dstrike w:val="0"/>
+          <w:outline w:val="0"/>
+          <w:shadow w:val="0"/>
+          <w:emboss w:val="0"/>
+          <w:imprint w:val="0"/>
+          <w:noProof w:val="0"/>
+          <w:vanish w:val="0"/>
+          <w:color w:val="auto"/>
+          <w:spacing w:val="0"/>
+          <w:w w:val="100"/>
+          <w:kern w:val="0"/>
+          <w:position w:val="0"/>
+          <w:sz w:val="24"/>
+          <w:szCs w:val="24"/>
+          <w:highlight w:val="none"/>
+          <w:u w:val="none" w:color="auto"/>
+          <w:bdr w:val="none" w:sz="0" w:space="0" w:color="auto"/>
+          <w:shd w:val="clear" w:color="auto" w:fill="auto"/>
+          <w:vertAlign w:val="baseline"/>
+          <w:rtl w:val="0"/>
+          <w:cs w:val="0"/>
+          <w:lang w:val="en-US" w:eastAsia="zh-CN" w:bidi="ar-SA"/>
+        </w:rPr>
+        <w:t>口味和口味品种：</w:t>
+      </w:r>
+      <w:r>
+        <w:rPr>
+          <w:rStyle w:val="DefaultParagraphFont"/>
+          <w:rFonts w:ascii="SimSun" w:eastAsia="SimSun" w:hAnsi="SimSun" w:cs="SimSun"/>
+          <w:b w:val="0"/>
+          <w:bCs w:val="0"/>
+          <w:i w:val="0"/>
+          <w:iCs w:val="0"/>
+          <w:caps w:val="0"/>
+          <w:smallCaps w:val="0"/>
+          <w:strike w:val="0"/>
+          <w:dstrike w:val="0"/>
+          <w:outline w:val="0"/>
+          <w:shadow w:val="0"/>
+          <w:emboss w:val="0"/>
+          <w:imprint w:val="0"/>
+          <w:noProof w:val="0"/>
+          <w:vanish w:val="0"/>
+          <w:color w:val="auto"/>
+          <w:spacing w:val="0"/>
+          <w:w w:val="100"/>
+          <w:kern w:val="0"/>
+          <w:position w:val="0"/>
+          <w:sz w:val="24"/>
+          <w:szCs w:val="24"/>
+          <w:highlight w:val="none"/>
+          <w:u w:val="none" w:color="auto"/>
+          <w:bdr w:val="none" w:sz="0" w:space="0" w:color="auto"/>
+          <w:shd w:val="clear" w:color="auto" w:fill="auto"/>
+          <w:vertAlign w:val="baseline"/>
+          <w:rtl w:val="0"/>
+          <w:cs w:val="0"/>
+          <w:lang w:val="en-US" w:eastAsia="zh-CN" w:bidi="ar-SA"/>
+        </w:rPr>
+        <w:t xml:space="preserve"> Contoso 蛋白质加的美味和多样化的口味的声誉是病毒含量的关键卖点。</w:t>
       </w:r>
       <w:r>
         <w:rPr>
@@ -883,37 +991,73 @@
         <w:rPr>
           <w:rStyle w:val="DefaultParagraphFont"/>
           <w:rFonts w:ascii="SimSun" w:eastAsia="SimSun" w:hAnsi="SimSun" w:cs="SimSun"/>
-          <w:b w:val="0"/>
-          <w:bCs w:val="0"/>
-          <w:i w:val="0"/>
-          <w:iCs w:val="0"/>
-          <w:caps w:val="0"/>
-          <w:smallCaps w:val="0"/>
-          <w:strike w:val="0"/>
-          <w:dstrike w:val="0"/>
-          <w:outline w:val="0"/>
-          <w:shadow w:val="0"/>
-          <w:emboss w:val="0"/>
-          <w:imprint w:val="0"/>
-          <w:noProof w:val="0"/>
-          <w:vanish w:val="0"/>
-          <w:color w:val="auto"/>
-          <w:spacing w:val="0"/>
-          <w:w w:val="100"/>
-          <w:kern w:val="0"/>
-          <w:position w:val="0"/>
-          <w:sz w:val="24"/>
-          <w:szCs w:val="24"/>
-          <w:highlight w:val="none"/>
-          <w:u w:val="none" w:color="auto"/>
-          <w:bdr w:val="none" w:sz="0" w:space="0" w:color="auto"/>
-          <w:shd w:val="clear" w:color="auto" w:fill="auto"/>
-          <w:vertAlign w:val="baseline"/>
-          <w:rtl w:val="0"/>
-          <w:cs w:val="0"/>
-          <w:lang w:val="en-US" w:eastAsia="zh-CN" w:bidi="ar-SA"/>
-        </w:rPr>
-        <w:t>健康和健身意识的持续高涨，再加上越来越多的人开始锻炼身体和追求积极的生活方式，为 Contoso Protein Plus 这类产品创造了广阔的市场。</w:t>
+          <w:b/>
+          <w:bCs/>
+          <w:i w:val="0"/>
+          <w:iCs w:val="0"/>
+          <w:caps w:val="0"/>
+          <w:smallCaps w:val="0"/>
+          <w:strike w:val="0"/>
+          <w:dstrike w:val="0"/>
+          <w:outline w:val="0"/>
+          <w:shadow w:val="0"/>
+          <w:emboss w:val="0"/>
+          <w:imprint w:val="0"/>
+          <w:noProof w:val="0"/>
+          <w:vanish w:val="0"/>
+          <w:color w:val="auto"/>
+          <w:spacing w:val="0"/>
+          <w:w w:val="100"/>
+          <w:kern w:val="0"/>
+          <w:position w:val="0"/>
+          <w:sz w:val="24"/>
+          <w:szCs w:val="24"/>
+          <w:highlight w:val="none"/>
+          <w:u w:val="none" w:color="auto"/>
+          <w:bdr w:val="none" w:sz="0" w:space="0" w:color="auto"/>
+          <w:shd w:val="clear" w:color="auto" w:fill="auto"/>
+          <w:vertAlign w:val="baseline"/>
+          <w:rtl w:val="0"/>
+          <w:cs w:val="0"/>
+          <w:lang w:val="en-US" w:eastAsia="zh-CN" w:bidi="ar-SA"/>
+        </w:rPr>
+        <w:t>健康和健身趋势：</w:t>
+      </w:r>
+      <w:r>
+        <w:rPr>
+          <w:rStyle w:val="DefaultParagraphFont"/>
+          <w:rFonts w:ascii="SimSun" w:eastAsia="SimSun" w:hAnsi="SimSun" w:cs="SimSun"/>
+          <w:b w:val="0"/>
+          <w:bCs w:val="0"/>
+          <w:i w:val="0"/>
+          <w:iCs w:val="0"/>
+          <w:caps w:val="0"/>
+          <w:smallCaps w:val="0"/>
+          <w:strike w:val="0"/>
+          <w:dstrike w:val="0"/>
+          <w:outline w:val="0"/>
+          <w:shadow w:val="0"/>
+          <w:emboss w:val="0"/>
+          <w:imprint w:val="0"/>
+          <w:noProof w:val="0"/>
+          <w:vanish w:val="0"/>
+          <w:color w:val="auto"/>
+          <w:spacing w:val="0"/>
+          <w:w w:val="100"/>
+          <w:kern w:val="0"/>
+          <w:position w:val="0"/>
+          <w:sz w:val="24"/>
+          <w:szCs w:val="24"/>
+          <w:highlight w:val="none"/>
+          <w:u w:val="none" w:color="auto"/>
+          <w:bdr w:val="none" w:sz="0" w:space="0" w:color="auto"/>
+          <w:shd w:val="clear" w:color="auto" w:fill="auto"/>
+          <w:vertAlign w:val="baseline"/>
+          <w:rtl w:val="0"/>
+          <w:cs w:val="0"/>
+          <w:lang w:val="en-US" w:eastAsia="zh-CN" w:bidi="ar-SA"/>
+        </w:rPr>
+        <w:t xml:space="preserve"> 健康和健身意识的持续激增，加上接受锻炼常规和活跃生活方式的人数增加，为 Contoso 蛋白质加等产品创造了一个接受市场。</w:t>
       </w:r>
     </w:p>
     <w:p>
@@ -1026,14 +1170,50 @@
           <w:cs w:val="0"/>
           <w:lang w:val="en-US" w:eastAsia="zh-CN" w:bidi="ar-SA"/>
         </w:rPr>
-        <w:t>该产品可通过各种在线零售商购买，这进一步推动了该产品的热潮。</w:t>
-      </w:r>
-      <w:r>
-        <w:rPr>
-          <w:rStyle w:val="DefaultParagraphFont"/>
-          <w:rFonts w:ascii="SimSun" w:eastAsia="SimSun" w:hAnsi="SimSun" w:cs="SimSun"/>
-          <w:b/>
-          <w:bCs/>
+        <w:t>轻松上市：</w:t>
+      </w:r>
+      <w:r>
+        <w:rPr>
+          <w:rStyle w:val="DefaultParagraphFont"/>
+          <w:rFonts w:ascii="SimSun" w:eastAsia="SimSun" w:hAnsi="SimSun" w:cs="SimSun"/>
+          <w:b w:val="0"/>
+          <w:bCs w:val="0"/>
+          <w:i w:val="0"/>
+          <w:iCs w:val="0"/>
+          <w:caps w:val="0"/>
+          <w:smallCaps w:val="0"/>
+          <w:strike w:val="0"/>
+          <w:dstrike w:val="0"/>
+          <w:outline w:val="0"/>
+          <w:shadow w:val="0"/>
+          <w:emboss w:val="0"/>
+          <w:imprint w:val="0"/>
+          <w:noProof w:val="0"/>
+          <w:vanish w:val="0"/>
+          <w:color w:val="auto"/>
+          <w:spacing w:val="0"/>
+          <w:w w:val="100"/>
+          <w:kern w:val="0"/>
+          <w:position w:val="0"/>
+          <w:sz w:val="24"/>
+          <w:szCs w:val="24"/>
+          <w:highlight w:val="none"/>
+          <w:u w:val="none" w:color="auto"/>
+          <w:bdr w:val="none" w:sz="0" w:space="0" w:color="auto"/>
+          <w:shd w:val="clear" w:color="auto" w:fill="auto"/>
+          <w:vertAlign w:val="baseline"/>
+          <w:rtl w:val="0"/>
+          <w:cs w:val="0"/>
+          <w:lang w:val="en-US" w:eastAsia="zh-CN" w:bidi="ar-SA"/>
+        </w:rPr>
+        <w:t xml:space="preserve"> 产品通过各种在线零售商的可访问性进一步助长了炒作。</w:t>
+      </w:r>
+      <w:r>
+        <w:rPr>
+          <w:rStyle w:val="DefaultParagraphFont"/>
+          <w:rFonts w:ascii="SimSun" w:eastAsia="SimSun" w:hAnsi="SimSun" w:cs="SimSun"/>
+          <w:b w:val="0"/>
+          <w:bCs w:val="0"/>
           <w:i w:val="0"/>
           <w:iCs w:val="0"/>
           <w:caps w:val="0"/>
@@ -1294,37 +1474,73 @@
         <w:rPr>
           <w:rStyle w:val="DefaultParagraphFont"/>
           <w:rFonts w:ascii="SimSun" w:eastAsia="SimSun" w:hAnsi="SimSun" w:cs="SimSun"/>
-          <w:b w:val="0"/>
-          <w:bCs w:val="0"/>
-          <w:i w:val="0"/>
-          <w:iCs w:val="0"/>
-          <w:caps w:val="0"/>
-          <w:smallCaps w:val="0"/>
-          <w:strike w:val="0"/>
-          <w:dstrike w:val="0"/>
-          <w:outline w:val="0"/>
-          <w:shadow w:val="0"/>
-          <w:emboss w:val="0"/>
-          <w:imprint w:val="0"/>
-          <w:noProof w:val="0"/>
-          <w:vanish w:val="0"/>
-          <w:color w:val="auto"/>
-          <w:spacing w:val="0"/>
-          <w:w w:val="100"/>
-          <w:kern w:val="0"/>
-          <w:position w:val="0"/>
-          <w:sz w:val="24"/>
-          <w:szCs w:val="24"/>
-          <w:highlight w:val="none"/>
-          <w:u w:val="none" w:color="auto"/>
-          <w:bdr w:val="none" w:sz="0" w:space="0" w:color="auto"/>
-          <w:shd w:val="clear" w:color="auto" w:fill="auto"/>
-          <w:vertAlign w:val="baseline"/>
-          <w:rtl w:val="0"/>
-          <w:cs w:val="0"/>
-          <w:lang w:val="en-US" w:eastAsia="zh-CN" w:bidi="ar-SA"/>
-        </w:rPr>
-        <w:t>社交媒体平台通过口碑营销促进了趋势的快速发展。</w:t>
+          <w:b/>
+          <w:bCs/>
+          <w:i w:val="0"/>
+          <w:iCs w:val="0"/>
+          <w:caps w:val="0"/>
+          <w:smallCaps w:val="0"/>
+          <w:strike w:val="0"/>
+          <w:dstrike w:val="0"/>
+          <w:outline w:val="0"/>
+          <w:shadow w:val="0"/>
+          <w:emboss w:val="0"/>
+          <w:imprint w:val="0"/>
+          <w:noProof w:val="0"/>
+          <w:vanish w:val="0"/>
+          <w:color w:val="auto"/>
+          <w:spacing w:val="0"/>
+          <w:w w:val="100"/>
+          <w:kern w:val="0"/>
+          <w:position w:val="0"/>
+          <w:sz w:val="24"/>
+          <w:szCs w:val="24"/>
+          <w:highlight w:val="none"/>
+          <w:u w:val="none" w:color="auto"/>
+          <w:bdr w:val="none" w:sz="0" w:space="0" w:color="auto"/>
+          <w:shd w:val="clear" w:color="auto" w:fill="auto"/>
+          <w:vertAlign w:val="baseline"/>
+          <w:rtl w:val="0"/>
+          <w:cs w:val="0"/>
+          <w:lang w:val="en-US" w:eastAsia="zh-CN" w:bidi="ar-SA"/>
+        </w:rPr>
+        <w:t>口碑：</w:t>
+      </w:r>
+      <w:r>
+        <w:rPr>
+          <w:rStyle w:val="DefaultParagraphFont"/>
+          <w:rFonts w:ascii="SimSun" w:eastAsia="SimSun" w:hAnsi="SimSun" w:cs="SimSun"/>
+          <w:b w:val="0"/>
+          <w:bCs w:val="0"/>
+          <w:i w:val="0"/>
+          <w:iCs w:val="0"/>
+          <w:caps w:val="0"/>
+          <w:smallCaps w:val="0"/>
+          <w:strike w:val="0"/>
+          <w:dstrike w:val="0"/>
+          <w:outline w:val="0"/>
+          <w:shadow w:val="0"/>
+          <w:emboss w:val="0"/>
+          <w:imprint w:val="0"/>
+          <w:noProof w:val="0"/>
+          <w:vanish w:val="0"/>
+          <w:color w:val="auto"/>
+          <w:spacing w:val="0"/>
+          <w:w w:val="100"/>
+          <w:kern w:val="0"/>
+          <w:position w:val="0"/>
+          <w:sz w:val="24"/>
+          <w:szCs w:val="24"/>
+          <w:highlight w:val="none"/>
+          <w:u w:val="none" w:color="auto"/>
+          <w:bdr w:val="none" w:sz="0" w:space="0" w:color="auto"/>
+          <w:shd w:val="clear" w:color="auto" w:fill="auto"/>
+          <w:vertAlign w:val="baseline"/>
+          <w:rtl w:val="0"/>
+          <w:cs w:val="0"/>
+          <w:lang w:val="en-US" w:eastAsia="zh-CN" w:bidi="ar-SA"/>
+        </w:rPr>
+        <w:t xml:space="preserve"> 社交媒体平台通过口碑促进趋势的迅速传播。</w:t>
       </w:r>
       <w:r>
         <w:rPr>

--- a/ResourceFiles/Market Trend Report- Protein shake.docx
+++ b/ResourceFiles/Market Trend Report- Protein shake.docx
@@ -47,7 +47,7 @@
           <w:cs w:val="0"/>
           <w:lang w:val="en-US" w:eastAsia="zh-CN" w:bidi="ar-SA"/>
         </w:rPr>
-        <w:t>市场趋势报告：Contoso 蛋白质加</w:t>
+        <w:t>市场趋势报告：Contoso Protein Plus</w:t>
       </w:r>
     </w:p>
     <w:p>
@@ -574,43 +574,43 @@
           <w:cs w:val="0"/>
           <w:lang w:val="en-US" w:eastAsia="zh-CN" w:bidi="ar-SA"/>
         </w:rPr>
-        <w:t>引人入胜的内容：</w:t>
-      </w:r>
-      <w:r>
-        <w:rPr>
-          <w:rStyle w:val="DefaultParagraphFont"/>
-          <w:rFonts w:ascii="SimSun" w:eastAsia="SimSun" w:hAnsi="SimSun" w:cs="SimSun"/>
-          <w:b w:val="0"/>
-          <w:bCs w:val="0"/>
-          <w:i w:val="0"/>
-          <w:iCs w:val="0"/>
-          <w:caps w:val="0"/>
-          <w:smallCaps w:val="0"/>
-          <w:strike w:val="0"/>
-          <w:dstrike w:val="0"/>
-          <w:outline w:val="0"/>
-          <w:shadow w:val="0"/>
-          <w:emboss w:val="0"/>
-          <w:imprint w:val="0"/>
-          <w:noProof w:val="0"/>
-          <w:vanish w:val="0"/>
-          <w:color w:val="auto"/>
-          <w:spacing w:val="0"/>
-          <w:w w:val="100"/>
-          <w:kern w:val="0"/>
-          <w:position w:val="0"/>
-          <w:sz w:val="24"/>
-          <w:szCs w:val="24"/>
-          <w:highlight w:val="none"/>
-          <w:u w:val="none" w:color="auto"/>
-          <w:bdr w:val="none" w:sz="0" w:space="0" w:color="auto"/>
-          <w:shd w:val="clear" w:color="auto" w:fill="auto"/>
-          <w:vertAlign w:val="baseline"/>
-          <w:rtl w:val="0"/>
-          <w:cs w:val="0"/>
-          <w:lang w:val="en-US" w:eastAsia="zh-CN" w:bidi="ar-SA"/>
-        </w:rPr>
-        <w:t xml:space="preserve"> 病毒卷轴通过引人入胜的视觉对象和信息性内容成功传达了产品的吸引力。</w:t>
+        <w:t>内容引人入胜：</w:t>
+      </w:r>
+      <w:r>
+        <w:rPr>
+          <w:rStyle w:val="DefaultParagraphFont"/>
+          <w:rFonts w:ascii="SimSun" w:eastAsia="SimSun" w:hAnsi="SimSun" w:cs="SimSun"/>
+          <w:b w:val="0"/>
+          <w:bCs w:val="0"/>
+          <w:i w:val="0"/>
+          <w:iCs w:val="0"/>
+          <w:caps w:val="0"/>
+          <w:smallCaps w:val="0"/>
+          <w:strike w:val="0"/>
+          <w:dstrike w:val="0"/>
+          <w:outline w:val="0"/>
+          <w:shadow w:val="0"/>
+          <w:emboss w:val="0"/>
+          <w:imprint w:val="0"/>
+          <w:noProof w:val="0"/>
+          <w:vanish w:val="0"/>
+          <w:color w:val="auto"/>
+          <w:spacing w:val="0"/>
+          <w:w w:val="100"/>
+          <w:kern w:val="0"/>
+          <w:position w:val="0"/>
+          <w:sz w:val="24"/>
+          <w:szCs w:val="24"/>
+          <w:highlight w:val="none"/>
+          <w:u w:val="none" w:color="auto"/>
+          <w:bdr w:val="none" w:sz="0" w:space="0" w:color="auto"/>
+          <w:shd w:val="clear" w:color="auto" w:fill="auto"/>
+          <w:vertAlign w:val="baseline"/>
+          <w:rtl w:val="0"/>
+          <w:cs w:val="0"/>
+          <w:lang w:val="en-US" w:eastAsia="zh-CN" w:bidi="ar-SA"/>
+        </w:rPr>
+        <w:t>通过引人入胜的视觉对象和信息丰富的内容，风靡的 Reel 成功传达了产品的吸引力。</w:t>
       </w:r>
       <w:r>
         <w:rPr>
@@ -723,43 +723,43 @@
           <w:cs w:val="0"/>
           <w:lang w:val="en-US" w:eastAsia="zh-CN" w:bidi="ar-SA"/>
         </w:rPr>
-        <w:t>影响者营销：</w:t>
-      </w:r>
-      <w:r>
-        <w:rPr>
-          <w:rStyle w:val="DefaultParagraphFont"/>
-          <w:rFonts w:ascii="SimSun" w:eastAsia="SimSun" w:hAnsi="SimSun" w:cs="SimSun"/>
-          <w:b w:val="0"/>
-          <w:bCs w:val="0"/>
-          <w:i w:val="0"/>
-          <w:iCs w:val="0"/>
-          <w:caps w:val="0"/>
-          <w:smallCaps w:val="0"/>
-          <w:strike w:val="0"/>
-          <w:dstrike w:val="0"/>
-          <w:outline w:val="0"/>
-          <w:shadow w:val="0"/>
-          <w:emboss w:val="0"/>
-          <w:imprint w:val="0"/>
-          <w:noProof w:val="0"/>
-          <w:vanish w:val="0"/>
-          <w:color w:val="auto"/>
-          <w:spacing w:val="0"/>
-          <w:w w:val="100"/>
-          <w:kern w:val="0"/>
-          <w:position w:val="0"/>
-          <w:sz w:val="24"/>
-          <w:szCs w:val="24"/>
-          <w:highlight w:val="none"/>
-          <w:u w:val="none" w:color="auto"/>
-          <w:bdr w:val="none" w:sz="0" w:space="0" w:color="auto"/>
-          <w:shd w:val="clear" w:color="auto" w:fill="auto"/>
-          <w:vertAlign w:val="baseline"/>
-          <w:rtl w:val="0"/>
-          <w:cs w:val="0"/>
-          <w:lang w:val="en-US" w:eastAsia="zh-CN" w:bidi="ar-SA"/>
-        </w:rPr>
-        <w:t xml:space="preserve"> 影响者营销的力量不能夸大其词。</w:t>
+        <w:t>网红营销：</w:t>
+      </w:r>
+      <w:r>
+        <w:rPr>
+          <w:rStyle w:val="DefaultParagraphFont"/>
+          <w:rFonts w:ascii="SimSun" w:eastAsia="SimSun" w:hAnsi="SimSun" w:cs="SimSun"/>
+          <w:b w:val="0"/>
+          <w:bCs w:val="0"/>
+          <w:i w:val="0"/>
+          <w:iCs w:val="0"/>
+          <w:caps w:val="0"/>
+          <w:smallCaps w:val="0"/>
+          <w:strike w:val="0"/>
+          <w:dstrike w:val="0"/>
+          <w:outline w:val="0"/>
+          <w:shadow w:val="0"/>
+          <w:emboss w:val="0"/>
+          <w:imprint w:val="0"/>
+          <w:noProof w:val="0"/>
+          <w:vanish w:val="0"/>
+          <w:color w:val="auto"/>
+          <w:spacing w:val="0"/>
+          <w:w w:val="100"/>
+          <w:kern w:val="0"/>
+          <w:position w:val="0"/>
+          <w:sz w:val="24"/>
+          <w:szCs w:val="24"/>
+          <w:highlight w:val="none"/>
+          <w:u w:val="none" w:color="auto"/>
+          <w:bdr w:val="none" w:sz="0" w:space="0" w:color="auto"/>
+          <w:shd w:val="clear" w:color="auto" w:fill="auto"/>
+          <w:vertAlign w:val="baseline"/>
+          <w:rtl w:val="0"/>
+          <w:cs w:val="0"/>
+          <w:lang w:val="en-US" w:eastAsia="zh-CN" w:bidi="ar-SA"/>
+        </w:rPr>
+        <w:t>网红营销的力量不能过分夸大。</w:t>
       </w:r>
       <w:r>
         <w:rPr>
@@ -872,43 +872,43 @@
           <w:cs w:val="0"/>
           <w:lang w:val="en-US" w:eastAsia="zh-CN" w:bidi="ar-SA"/>
         </w:rPr>
-        <w:t>口味和口味品种：</w:t>
-      </w:r>
-      <w:r>
-        <w:rPr>
-          <w:rStyle w:val="DefaultParagraphFont"/>
-          <w:rFonts w:ascii="SimSun" w:eastAsia="SimSun" w:hAnsi="SimSun" w:cs="SimSun"/>
-          <w:b w:val="0"/>
-          <w:bCs w:val="0"/>
-          <w:i w:val="0"/>
-          <w:iCs w:val="0"/>
-          <w:caps w:val="0"/>
-          <w:smallCaps w:val="0"/>
-          <w:strike w:val="0"/>
-          <w:dstrike w:val="0"/>
-          <w:outline w:val="0"/>
-          <w:shadow w:val="0"/>
-          <w:emboss w:val="0"/>
-          <w:imprint w:val="0"/>
-          <w:noProof w:val="0"/>
-          <w:vanish w:val="0"/>
-          <w:color w:val="auto"/>
-          <w:spacing w:val="0"/>
-          <w:w w:val="100"/>
-          <w:kern w:val="0"/>
-          <w:position w:val="0"/>
-          <w:sz w:val="24"/>
-          <w:szCs w:val="24"/>
-          <w:highlight w:val="none"/>
-          <w:u w:val="none" w:color="auto"/>
-          <w:bdr w:val="none" w:sz="0" w:space="0" w:color="auto"/>
-          <w:shd w:val="clear" w:color="auto" w:fill="auto"/>
-          <w:vertAlign w:val="baseline"/>
-          <w:rtl w:val="0"/>
-          <w:cs w:val="0"/>
-          <w:lang w:val="en-US" w:eastAsia="zh-CN" w:bidi="ar-SA"/>
-        </w:rPr>
-        <w:t xml:space="preserve"> Contoso 蛋白质加的美味和多样化的口味的声誉是病毒含量的关键卖点。</w:t>
+        <w:t>多种口味和风味：</w:t>
+      </w:r>
+      <w:r>
+        <w:rPr>
+          <w:rStyle w:val="DefaultParagraphFont"/>
+          <w:rFonts w:ascii="SimSun" w:eastAsia="SimSun" w:hAnsi="SimSun" w:cs="SimSun"/>
+          <w:b w:val="0"/>
+          <w:bCs w:val="0"/>
+          <w:i w:val="0"/>
+          <w:iCs w:val="0"/>
+          <w:caps w:val="0"/>
+          <w:smallCaps w:val="0"/>
+          <w:strike w:val="0"/>
+          <w:dstrike w:val="0"/>
+          <w:outline w:val="0"/>
+          <w:shadow w:val="0"/>
+          <w:emboss w:val="0"/>
+          <w:imprint w:val="0"/>
+          <w:noProof w:val="0"/>
+          <w:vanish w:val="0"/>
+          <w:color w:val="auto"/>
+          <w:spacing w:val="0"/>
+          <w:w w:val="100"/>
+          <w:kern w:val="0"/>
+          <w:position w:val="0"/>
+          <w:sz w:val="24"/>
+          <w:szCs w:val="24"/>
+          <w:highlight w:val="none"/>
+          <w:u w:val="none" w:color="auto"/>
+          <w:bdr w:val="none" w:sz="0" w:space="0" w:color="auto"/>
+          <w:shd w:val="clear" w:color="auto" w:fill="auto"/>
+          <w:vertAlign w:val="baseline"/>
+          <w:rtl w:val="0"/>
+          <w:cs w:val="0"/>
+          <w:lang w:val="en-US" w:eastAsia="zh-CN" w:bidi="ar-SA"/>
+        </w:rPr>
+        <w:t>Contoso Protein Plus 因味道极佳、风味多样而广受喜爱，是此类流行产品的关键卖点。</w:t>
       </w:r>
       <w:r>
         <w:rPr>
@@ -1057,7 +1057,7 @@
           <w:cs w:val="0"/>
           <w:lang w:val="en-US" w:eastAsia="zh-CN" w:bidi="ar-SA"/>
         </w:rPr>
-        <w:t xml:space="preserve"> 健康和健身意识的持续激增，加上接受锻炼常规和活跃生活方式的人数增加，为 Contoso 蛋白质加等产品创造了一个接受市场。</w:t>
+        <w:t>健康和健身意识的持续激增，加之越来越多的人开始进行日常锻炼、拥抱积极的生活方式，使 Contoso Protein Plus 等产品的市场接受度不断提升。</w:t>
       </w:r>
     </w:p>
     <w:p>
@@ -1170,43 +1170,43 @@
           <w:cs w:val="0"/>
           <w:lang w:val="en-US" w:eastAsia="zh-CN" w:bidi="ar-SA"/>
         </w:rPr>
-        <w:t>轻松上市：</w:t>
-      </w:r>
-      <w:r>
-        <w:rPr>
-          <w:rStyle w:val="DefaultParagraphFont"/>
-          <w:rFonts w:ascii="SimSun" w:eastAsia="SimSun" w:hAnsi="SimSun" w:cs="SimSun"/>
-          <w:b w:val="0"/>
-          <w:bCs w:val="0"/>
-          <w:i w:val="0"/>
-          <w:iCs w:val="0"/>
-          <w:caps w:val="0"/>
-          <w:smallCaps w:val="0"/>
-          <w:strike w:val="0"/>
-          <w:dstrike w:val="0"/>
-          <w:outline w:val="0"/>
-          <w:shadow w:val="0"/>
-          <w:emboss w:val="0"/>
-          <w:imprint w:val="0"/>
-          <w:noProof w:val="0"/>
-          <w:vanish w:val="0"/>
-          <w:color w:val="auto"/>
-          <w:spacing w:val="0"/>
-          <w:w w:val="100"/>
-          <w:kern w:val="0"/>
-          <w:position w:val="0"/>
-          <w:sz w:val="24"/>
-          <w:szCs w:val="24"/>
-          <w:highlight w:val="none"/>
-          <w:u w:val="none" w:color="auto"/>
-          <w:bdr w:val="none" w:sz="0" w:space="0" w:color="auto"/>
-          <w:shd w:val="clear" w:color="auto" w:fill="auto"/>
-          <w:vertAlign w:val="baseline"/>
-          <w:rtl w:val="0"/>
-          <w:cs w:val="0"/>
-          <w:lang w:val="en-US" w:eastAsia="zh-CN" w:bidi="ar-SA"/>
-        </w:rPr>
-        <w:t xml:space="preserve"> 产品通过各种在线零售商的可访问性进一步助长了炒作。</w:t>
+        <w:t>销售渠道广泛：</w:t>
+      </w:r>
+      <w:r>
+        <w:rPr>
+          <w:rStyle w:val="DefaultParagraphFont"/>
+          <w:rFonts w:ascii="SimSun" w:eastAsia="SimSun" w:hAnsi="SimSun" w:cs="SimSun"/>
+          <w:b w:val="0"/>
+          <w:bCs w:val="0"/>
+          <w:i w:val="0"/>
+          <w:iCs w:val="0"/>
+          <w:caps w:val="0"/>
+          <w:smallCaps w:val="0"/>
+          <w:strike w:val="0"/>
+          <w:dstrike w:val="0"/>
+          <w:outline w:val="0"/>
+          <w:shadow w:val="0"/>
+          <w:emboss w:val="0"/>
+          <w:imprint w:val="0"/>
+          <w:noProof w:val="0"/>
+          <w:vanish w:val="0"/>
+          <w:color w:val="auto"/>
+          <w:spacing w:val="0"/>
+          <w:w w:val="100"/>
+          <w:kern w:val="0"/>
+          <w:position w:val="0"/>
+          <w:sz w:val="24"/>
+          <w:szCs w:val="24"/>
+          <w:highlight w:val="none"/>
+          <w:u w:val="none" w:color="auto"/>
+          <w:bdr w:val="none" w:sz="0" w:space="0" w:color="auto"/>
+          <w:shd w:val="clear" w:color="auto" w:fill="auto"/>
+          <w:vertAlign w:val="baseline"/>
+          <w:rtl w:val="0"/>
+          <w:cs w:val="0"/>
+          <w:lang w:val="en-US" w:eastAsia="zh-CN" w:bidi="ar-SA"/>
+        </w:rPr>
+        <w:t>通过多个在线零售商均可购买产品，进一步增加产品热度。</w:t>
       </w:r>
       <w:r>
         <w:rPr>
@@ -1319,43 +1319,43 @@
           <w:cs w:val="0"/>
           <w:lang w:val="en-US" w:eastAsia="zh-CN" w:bidi="ar-SA"/>
         </w:rPr>
-        <w:t>积极评论和证词：</w:t>
-      </w:r>
-      <w:r>
-        <w:rPr>
-          <w:rStyle w:val="DefaultParagraphFont"/>
-          <w:rFonts w:ascii="SimSun" w:eastAsia="SimSun" w:hAnsi="SimSun" w:cs="SimSun"/>
-          <w:b w:val="0"/>
-          <w:bCs w:val="0"/>
-          <w:i w:val="0"/>
-          <w:iCs w:val="0"/>
-          <w:caps w:val="0"/>
-          <w:smallCaps w:val="0"/>
-          <w:strike w:val="0"/>
-          <w:dstrike w:val="0"/>
-          <w:outline w:val="0"/>
-          <w:shadow w:val="0"/>
-          <w:emboss w:val="0"/>
-          <w:imprint w:val="0"/>
-          <w:noProof w:val="0"/>
-          <w:vanish w:val="0"/>
-          <w:color w:val="auto"/>
-          <w:spacing w:val="0"/>
-          <w:w w:val="100"/>
-          <w:kern w:val="0"/>
-          <w:position w:val="0"/>
-          <w:sz w:val="24"/>
-          <w:szCs w:val="24"/>
-          <w:highlight w:val="none"/>
-          <w:u w:val="none" w:color="auto"/>
-          <w:bdr w:val="none" w:sz="0" w:space="0" w:color="auto"/>
-          <w:shd w:val="clear" w:color="auto" w:fill="auto"/>
-          <w:vertAlign w:val="baseline"/>
-          <w:rtl w:val="0"/>
-          <w:cs w:val="0"/>
-          <w:lang w:val="en-US" w:eastAsia="zh-CN" w:bidi="ar-SA"/>
-        </w:rPr>
-        <w:t xml:space="preserve"> 卷轴不是孤立的案件。</w:t>
+        <w:t>评价和反馈积极：</w:t>
+      </w:r>
+      <w:r>
+        <w:rPr>
+          <w:rStyle w:val="DefaultParagraphFont"/>
+          <w:rFonts w:ascii="SimSun" w:eastAsia="SimSun" w:hAnsi="SimSun" w:cs="SimSun"/>
+          <w:b w:val="0"/>
+          <w:bCs w:val="0"/>
+          <w:i w:val="0"/>
+          <w:iCs w:val="0"/>
+          <w:caps w:val="0"/>
+          <w:smallCaps w:val="0"/>
+          <w:strike w:val="0"/>
+          <w:dstrike w:val="0"/>
+          <w:outline w:val="0"/>
+          <w:shadow w:val="0"/>
+          <w:emboss w:val="0"/>
+          <w:imprint w:val="0"/>
+          <w:noProof w:val="0"/>
+          <w:vanish w:val="0"/>
+          <w:color w:val="auto"/>
+          <w:spacing w:val="0"/>
+          <w:w w:val="100"/>
+          <w:kern w:val="0"/>
+          <w:position w:val="0"/>
+          <w:sz w:val="24"/>
+          <w:szCs w:val="24"/>
+          <w:highlight w:val="none"/>
+          <w:u w:val="none" w:color="auto"/>
+          <w:bdr w:val="none" w:sz="0" w:space="0" w:color="auto"/>
+          <w:shd w:val="clear" w:color="auto" w:fill="auto"/>
+          <w:vertAlign w:val="baseline"/>
+          <w:rtl w:val="0"/>
+          <w:cs w:val="0"/>
+          <w:lang w:val="en-US" w:eastAsia="zh-CN" w:bidi="ar-SA"/>
+        </w:rPr>
+        <w:t>不仅在 Reel 上反馈积极。</w:t>
       </w:r>
       <w:r>
         <w:rPr>
@@ -1540,7 +1540,7 @@
           <w:cs w:val="0"/>
           <w:lang w:val="en-US" w:eastAsia="zh-CN" w:bidi="ar-SA"/>
         </w:rPr>
-        <w:t xml:space="preserve"> 社交媒体平台通过口碑促进趋势的迅速传播。</w:t>
+        <w:t>有口皆碑，社交媒体平台的传播趋势迅速。</w:t>
       </w:r>
       <w:r>
         <w:rPr>

--- a/ResourceFiles/Market Trend Report- Protein shake.docx
+++ b/ResourceFiles/Market Trend Report- Protein shake.docx
@@ -97,56 +97,6 @@
     <w:p>
       <w:pPr>
         <w:bidi w:val="0"/>
-        <w:rPr>
-          <w:b/>
-          <w:bCs/>
-        </w:rPr>
-      </w:pPr>
-      <w:r>
-        <w:rPr>
-          <w:rStyle w:val="DefaultParagraphFont"/>
-          <w:rFonts w:ascii="SimSun" w:eastAsia="SimSun" w:hAnsi="SimSun" w:cs="SimSun"/>
-          <w:b/>
-          <w:bCs/>
-          <w:i w:val="0"/>
-          <w:iCs w:val="0"/>
-          <w:caps w:val="0"/>
-          <w:smallCaps w:val="0"/>
-          <w:strike w:val="0"/>
-          <w:dstrike w:val="0"/>
-          <w:outline w:val="0"/>
-          <w:shadow w:val="0"/>
-          <w:emboss w:val="0"/>
-          <w:imprint w:val="0"/>
-          <w:noProof w:val="0"/>
-          <w:vanish w:val="0"/>
-          <w:color w:val="auto"/>
-          <w:spacing w:val="0"/>
-          <w:w w:val="100"/>
-          <w:kern w:val="0"/>
-          <w:position w:val="0"/>
-          <w:sz w:val="24"/>
-          <w:szCs w:val="24"/>
-          <w:highlight w:val="none"/>
-          <w:u w:val="none" w:color="auto"/>
-          <w:bdr w:val="none" w:sz="0" w:space="0" w:color="auto"/>
-          <w:shd w:val="clear" w:color="auto" w:fill="auto"/>
-          <w:vertAlign w:val="baseline"/>
-          <w:rtl w:val="0"/>
-          <w:cs w:val="0"/>
-          <w:lang w:val="en-US" w:eastAsia="zh-CN" w:bidi="ar-SA"/>
-        </w:rPr>
-        <w:t>报告日期：2024 年 1 月 22 日</w:t>
-      </w:r>
-    </w:p>
-    <w:p>
-      <w:r>
-        <w:t xml:space="preserve"> </w:t>
-      </w:r>
-    </w:p>
-    <w:p>
-      <w:pPr>
-        <w:bidi w:val="0"/>
       </w:pPr>
       <w:r>
         <w:rPr>
@@ -2045,7 +1995,7 @@
           <w:cs w:val="0"/>
           <w:lang w:val="en-US" w:eastAsia="zh-CN" w:bidi="ar-SA"/>
         </w:rPr>
-        <w:t>如果该产品能够在健康和健身领域继续保持目前的销售速度，那么它就可能已经准备好在全国范围内推出。</w:t>
+        <w:t>如果该产品能够在健康与健身领域继续维持当前的销售势头，那么它可能已经准备好在全国范围内推广。</w:t>
       </w:r>
     </w:p>
     <w:sectPr>
